--- a/Dokumentacja.docx
+++ b/Dokumentacja.docx
@@ -20,7 +20,11 @@
         <w:t>Specyfikacja problemu</w:t>
       </w:r>
     </w:p>
-    <w:p/>
+    <w:p>
+      <w:pPr>
+        <w:jc w:val="both"/>
+      </w:pPr>
+    </w:p>
     <w:p>
       <w:pPr>
         <w:jc w:val="both"/>
@@ -51,21 +55,83 @@
     <w:p>
       <w:pPr>
         <w:pStyle w:val="Nagwek2"/>
+        <w:jc w:val="both"/>
       </w:pPr>
       <w:r>
         <w:t>Lista zaimplementowanych funkcjonalności</w:t>
       </w:r>
     </w:p>
-    <w:p/>
+    <w:p>
+      <w:bookmarkStart w:id="0" w:name="_GoBack"/>
+      <w:bookmarkEnd w:id="0"/>
+    </w:p>
+    <w:p>
+      <w:pPr>
+        <w:pStyle w:val="Akapitzlist"/>
+        <w:numPr>
+          <w:ilvl w:val="0"/>
+          <w:numId w:val="1"/>
+        </w:numPr>
+      </w:pPr>
+      <w:r>
+        <w:t>Określanie poziomu trudności gry</w:t>
+      </w:r>
+    </w:p>
+    <w:p>
+      <w:pPr>
+        <w:pStyle w:val="Akapitzlist"/>
+        <w:numPr>
+          <w:ilvl w:val="0"/>
+          <w:numId w:val="1"/>
+        </w:numPr>
+      </w:pPr>
+      <w:r>
+        <w:t>Określanie ustawień sztucznej inteligencji</w:t>
+      </w:r>
+    </w:p>
+    <w:p>
+      <w:pPr>
+        <w:pStyle w:val="Akapitzlist"/>
+        <w:numPr>
+          <w:ilvl w:val="0"/>
+          <w:numId w:val="1"/>
+        </w:numPr>
+      </w:pPr>
+      <w:r>
+        <w:t>Wykres obrazujący znaczenie wejść sieci neuronowej</w:t>
+      </w:r>
+    </w:p>
+    <w:p>
+      <w:pPr>
+        <w:pStyle w:val="Akapitzlist"/>
+        <w:numPr>
+          <w:ilvl w:val="0"/>
+          <w:numId w:val="1"/>
+        </w:numPr>
+      </w:pPr>
+      <w:r>
+        <w:t>Rysunek obrazujący strukturę sieci neuronowej</w:t>
+      </w:r>
+    </w:p>
+    <w:p>
+      <w:pPr>
+        <w:jc w:val="both"/>
+      </w:pPr>
+    </w:p>
     <w:p>
       <w:pPr>
         <w:pStyle w:val="Nagwek2"/>
+        <w:jc w:val="both"/>
       </w:pPr>
       <w:r>
         <w:t>Opis wykorzystanych technologii</w:t>
       </w:r>
     </w:p>
-    <w:p/>
+    <w:p>
+      <w:pPr>
+        <w:jc w:val="both"/>
+      </w:pPr>
+    </w:p>
     <w:p>
       <w:pPr>
         <w:ind w:firstLine="708"/>
@@ -87,24 +153,114 @@
         <w:t>JS</w:t>
       </w:r>
       <w:r>
-        <w:t>. Użyto także frameworku</w:t>
-      </w:r>
-      <w:bookmarkStart w:id="0" w:name="_GoBack"/>
-      <w:bookmarkEnd w:id="0"/>
-      <w:r>
-        <w:t xml:space="preserve"> JQuery oraz frameworku CSS’a Bootstrap.</w:t>
-      </w:r>
-    </w:p>
-    <w:p/>
+        <w:t>. Użyto także frameworku JQuery oraz frameworku CSS’a Bootstrap.</w:t>
+      </w:r>
+    </w:p>
+    <w:p>
+      <w:pPr>
+        <w:jc w:val="both"/>
+      </w:pPr>
+    </w:p>
     <w:p>
       <w:pPr>
         <w:pStyle w:val="Nagwek2"/>
+        <w:jc w:val="both"/>
       </w:pPr>
       <w:r>
         <w:t>Instrukcja instalacji i uruchomienia aplikacji</w:t>
       </w:r>
     </w:p>
-    <w:p/>
+    <w:p>
+      <w:pPr>
+        <w:jc w:val="both"/>
+      </w:pPr>
+    </w:p>
+    <w:p>
+      <w:pPr>
+        <w:jc w:val="both"/>
+      </w:pPr>
+      <w:r>
+        <w:tab/>
+        <w:t xml:space="preserve">Aplikację najprościej jest uruchomić przeglądarką Mozilla </w:t>
+      </w:r>
+      <w:proofErr w:type="spellStart"/>
+      <w:r>
+        <w:t>Firefox</w:t>
+      </w:r>
+      <w:proofErr w:type="spellEnd"/>
+      <w:r>
+        <w:t xml:space="preserve">, aby uruchomić ją w Google Chrome należy uruchomić przeglądarkę z parametrem </w:t>
+      </w:r>
+      <w:r>
+        <w:rPr>
+          <w:i/>
+        </w:rPr>
+        <w:t>--</w:t>
+      </w:r>
+      <w:proofErr w:type="spellStart"/>
+      <w:r>
+        <w:rPr>
+          <w:i/>
+        </w:rPr>
+        <w:t>allow</w:t>
+      </w:r>
+      <w:proofErr w:type="spellEnd"/>
+      <w:r>
+        <w:rPr>
+          <w:i/>
+        </w:rPr>
+        <w:t>-file-</w:t>
+      </w:r>
+      <w:proofErr w:type="spellStart"/>
+      <w:r>
+        <w:rPr>
+          <w:i/>
+        </w:rPr>
+        <w:t>access</w:t>
+      </w:r>
+      <w:proofErr w:type="spellEnd"/>
+      <w:r>
+        <w:rPr>
+          <w:i/>
+        </w:rPr>
+        <w:t>-from-</w:t>
+      </w:r>
+      <w:proofErr w:type="spellStart"/>
+      <w:r>
+        <w:rPr>
+          <w:i/>
+        </w:rPr>
+        <w:t>files</w:t>
+      </w:r>
+      <w:proofErr w:type="spellEnd"/>
+      <w:r>
+        <w:rPr>
+          <w:i/>
+        </w:rPr>
+        <w:t xml:space="preserve">. </w:t>
+      </w:r>
+      <w:r>
+        <w:t xml:space="preserve">Aby uruchomić aplikację należy dwukrotnie kliknąć plik </w:t>
+      </w:r>
+      <w:r>
+        <w:rPr>
+          <w:i/>
+        </w:rPr>
+        <w:t>index.html</w:t>
+      </w:r>
+      <w:r>
+        <w:t>. Następnie należy ustawić parametry zaczynając od poziomu trudności, a następnie ustawienia AI (Po każdej zmianie należy kliknąć „</w:t>
+      </w:r>
+      <w:r>
+        <w:rPr>
+          <w:i/>
+        </w:rPr>
+        <w:t>Zatwierdź</w:t>
+      </w:r>
+      <w:r>
+        <w:t>”). Aby rozpocząć grę, należy kliknąć myszką w okolicach dinozaura i wcisnąć spację.</w:t>
+      </w:r>
+    </w:p>
     <w:sectPr>
       <w:pgSz w:w="11906" w:h="16838"/>
       <w:pgMar w:top="1417" w:right="1417" w:bottom="1417" w:left="1417" w:header="708" w:footer="708" w:gutter="0"/>
@@ -113,6 +269,127 @@
     </w:sectPr>
   </w:body>
 </w:document>
+</file>
+
+<file path=word/numbering.xml><?xml version="1.0" encoding="utf-8"?>
+<w:numbering xmlns:wpc="http://schemas.microsoft.com/office/word/2010/wordprocessingCanvas" xmlns:cx="http://schemas.microsoft.com/office/drawing/2014/chartex" xmlns:cx1="http://schemas.microsoft.com/office/drawing/2015/9/8/chartex" xmlns:cx2="http://schemas.microsoft.com/office/drawing/2015/10/21/chartex" xmlns:cx3="http://schemas.microsoft.com/office/drawing/2016/5/9/chartex" xmlns:cx4="http://schemas.microsoft.com/office/drawing/2016/5/10/chartex" xmlns:cx5="http://schemas.microsoft.com/office/drawing/2016/5/11/chartex" xmlns:cx6="http://schemas.microsoft.com/office/drawing/2016/5/12/chartex" xmlns:cx7="http://schemas.microsoft.com/office/drawing/2016/5/13/chartex" xmlns:cx8="http://schemas.microsoft.com/office/drawing/2016/5/14/chartex" xmlns:mc="http://schemas.openxmlformats.org/markup-compatibility/2006" xmlns:aink="http://schemas.microsoft.com/office/drawing/2016/ink" xmlns:am3d="http://schemas.microsoft.com/office/drawing/2017/model3d" xmlns:o="urn:schemas-microsoft-com:office:office" xmlns:r="http://schemas.openxmlformats.org/officeDocument/2006/relationships" xmlns:m="http://schemas.openxmlformats.org/officeDocument/2006/math" xmlns:v="urn:schemas-microsoft-com:vml" xmlns:wp14="http://schemas.microsoft.com/office/word/2010/wordprocessingDrawing" xmlns:wp="http://schemas.openxmlformats.org/drawingml/2006/wordprocessingDrawing" xmlns:w10="urn:schemas-microsoft-com:office:word" xmlns:w="http://schemas.openxmlformats.org/wordprocessingml/2006/main" xmlns:w14="http://schemas.microsoft.com/office/word/2010/wordml" xmlns:w15="http://schemas.microsoft.com/office/word/2012/wordml" xmlns:w16cid="http://schemas.microsoft.com/office/word/2016/wordml/cid" xmlns:w16se="http://schemas.microsoft.com/office/word/2015/wordml/symex" xmlns:wpg="http://schemas.microsoft.com/office/word/2010/wordprocessingGroup" xmlns:wpi="http://schemas.microsoft.com/office/word/2010/wordprocessingInk" xmlns:wne="http://schemas.microsoft.com/office/word/2006/wordml" xmlns:wps="http://schemas.microsoft.com/office/word/2010/wordprocessingShape" mc:Ignorable="w14 w15 w16se w16cid wp14">
+  <w:abstractNum w:abstractNumId="0" w15:restartNumberingAfterBreak="0">
+    <w:nsid w:val="77490FD2"/>
+    <w:multiLevelType w:val="hybridMultilevel"/>
+    <w:tmpl w:val="1EF4E366"/>
+    <w:lvl w:ilvl="0" w:tplc="04150001">
+      <w:start w:val="1"/>
+      <w:numFmt w:val="bullet"/>
+      <w:lvlText w:val=""/>
+      <w:lvlJc w:val="left"/>
+      <w:pPr>
+        <w:ind w:left="720" w:hanging="360"/>
+      </w:pPr>
+      <w:rPr>
+        <w:rFonts w:ascii="Symbol" w:hAnsi="Symbol" w:hint="default"/>
+      </w:rPr>
+    </w:lvl>
+    <w:lvl w:ilvl="1" w:tplc="04150003" w:tentative="1">
+      <w:start w:val="1"/>
+      <w:numFmt w:val="bullet"/>
+      <w:lvlText w:val="o"/>
+      <w:lvlJc w:val="left"/>
+      <w:pPr>
+        <w:ind w:left="1440" w:hanging="360"/>
+      </w:pPr>
+      <w:rPr>
+        <w:rFonts w:ascii="Courier New" w:hAnsi="Courier New" w:cs="Courier New" w:hint="default"/>
+      </w:rPr>
+    </w:lvl>
+    <w:lvl w:ilvl="2" w:tplc="04150005" w:tentative="1">
+      <w:start w:val="1"/>
+      <w:numFmt w:val="bullet"/>
+      <w:lvlText w:val=""/>
+      <w:lvlJc w:val="left"/>
+      <w:pPr>
+        <w:ind w:left="2160" w:hanging="360"/>
+      </w:pPr>
+      <w:rPr>
+        <w:rFonts w:ascii="Wingdings" w:hAnsi="Wingdings" w:hint="default"/>
+      </w:rPr>
+    </w:lvl>
+    <w:lvl w:ilvl="3" w:tplc="04150001" w:tentative="1">
+      <w:start w:val="1"/>
+      <w:numFmt w:val="bullet"/>
+      <w:lvlText w:val=""/>
+      <w:lvlJc w:val="left"/>
+      <w:pPr>
+        <w:ind w:left="2880" w:hanging="360"/>
+      </w:pPr>
+      <w:rPr>
+        <w:rFonts w:ascii="Symbol" w:hAnsi="Symbol" w:hint="default"/>
+      </w:rPr>
+    </w:lvl>
+    <w:lvl w:ilvl="4" w:tplc="04150003" w:tentative="1">
+      <w:start w:val="1"/>
+      <w:numFmt w:val="bullet"/>
+      <w:lvlText w:val="o"/>
+      <w:lvlJc w:val="left"/>
+      <w:pPr>
+        <w:ind w:left="3600" w:hanging="360"/>
+      </w:pPr>
+      <w:rPr>
+        <w:rFonts w:ascii="Courier New" w:hAnsi="Courier New" w:cs="Courier New" w:hint="default"/>
+      </w:rPr>
+    </w:lvl>
+    <w:lvl w:ilvl="5" w:tplc="04150005" w:tentative="1">
+      <w:start w:val="1"/>
+      <w:numFmt w:val="bullet"/>
+      <w:lvlText w:val=""/>
+      <w:lvlJc w:val="left"/>
+      <w:pPr>
+        <w:ind w:left="4320" w:hanging="360"/>
+      </w:pPr>
+      <w:rPr>
+        <w:rFonts w:ascii="Wingdings" w:hAnsi="Wingdings" w:hint="default"/>
+      </w:rPr>
+    </w:lvl>
+    <w:lvl w:ilvl="6" w:tplc="04150001" w:tentative="1">
+      <w:start w:val="1"/>
+      <w:numFmt w:val="bullet"/>
+      <w:lvlText w:val=""/>
+      <w:lvlJc w:val="left"/>
+      <w:pPr>
+        <w:ind w:left="5040" w:hanging="360"/>
+      </w:pPr>
+      <w:rPr>
+        <w:rFonts w:ascii="Symbol" w:hAnsi="Symbol" w:hint="default"/>
+      </w:rPr>
+    </w:lvl>
+    <w:lvl w:ilvl="7" w:tplc="04150003" w:tentative="1">
+      <w:start w:val="1"/>
+      <w:numFmt w:val="bullet"/>
+      <w:lvlText w:val="o"/>
+      <w:lvlJc w:val="left"/>
+      <w:pPr>
+        <w:ind w:left="5760" w:hanging="360"/>
+      </w:pPr>
+      <w:rPr>
+        <w:rFonts w:ascii="Courier New" w:hAnsi="Courier New" w:cs="Courier New" w:hint="default"/>
+      </w:rPr>
+    </w:lvl>
+    <w:lvl w:ilvl="8" w:tplc="04150005" w:tentative="1">
+      <w:start w:val="1"/>
+      <w:numFmt w:val="bullet"/>
+      <w:lvlText w:val=""/>
+      <w:lvlJc w:val="left"/>
+      <w:pPr>
+        <w:ind w:left="6480" w:hanging="360"/>
+      </w:pPr>
+      <w:rPr>
+        <w:rFonts w:ascii="Wingdings" w:hAnsi="Wingdings" w:hint="default"/>
+      </w:rPr>
+    </w:lvl>
+  </w:abstractNum>
+  <w:num w:numId="1">
+    <w:abstractNumId w:val="0"/>
+  </w:num>
+</w:numbering>
 </file>
 
 <file path=word/styles.xml><?xml version="1.0" encoding="utf-8"?>
@@ -609,6 +886,17 @@
       <w:szCs w:val="26"/>
     </w:rPr>
   </w:style>
+  <w:style w:type="paragraph" w:styleId="Akapitzlist">
+    <w:name w:val="List Paragraph"/>
+    <w:basedOn w:val="Normalny"/>
+    <w:uiPriority w:val="34"/>
+    <w:qFormat/>
+    <w:rsid w:val="00E9200A"/>
+    <w:pPr>
+      <w:ind w:left="720"/>
+      <w:contextualSpacing/>
+    </w:pPr>
+  </w:style>
 </w:styles>
 </file>
 

--- a/Dokumentacja.docx
+++ b/Dokumentacja.docx
@@ -61,10 +61,7 @@
         <w:t>Lista zaimplementowanych funkcjonalności</w:t>
       </w:r>
     </w:p>
-    <w:p>
-      <w:bookmarkStart w:id="0" w:name="_GoBack"/>
-      <w:bookmarkEnd w:id="0"/>
-    </w:p>
+    <w:p/>
     <w:p>
       <w:pPr>
         <w:pStyle w:val="Akapitzlist"/>
@@ -110,6 +107,21 @@
         </w:numPr>
       </w:pPr>
       <w:r>
+        <w:t xml:space="preserve">Wykres obrazujący </w:t>
+      </w:r>
+      <w:r>
+        <w:t>postęp nauki</w:t>
+      </w:r>
+    </w:p>
+    <w:p>
+      <w:pPr>
+        <w:pStyle w:val="Akapitzlist"/>
+        <w:numPr>
+          <w:ilvl w:val="0"/>
+          <w:numId w:val="1"/>
+        </w:numPr>
+      </w:pPr>
+      <w:r>
         <w:t>Rysunek obrazujący strukturę sieci neuronowej</w:t>
       </w:r>
     </w:p>
@@ -249,7 +261,18 @@
         <w:t>index.html</w:t>
       </w:r>
       <w:r>
-        <w:t>. Następnie należy ustawić parametry zaczynając od poziomu trudności, a następnie ustawienia AI (Po każdej zmianie należy kliknąć „</w:t>
+        <w:t>. Następnie należy ustawić parametry zaczynając od poziomu trudności</w:t>
+      </w:r>
+      <w:r>
+        <w:t xml:space="preserve"> (m</w:t>
+      </w:r>
+      <w:bookmarkStart w:id="0" w:name="_GoBack"/>
+      <w:bookmarkEnd w:id="0"/>
+      <w:r>
+        <w:t>ożna pominąć i użyć wartości domyślnych)</w:t>
+      </w:r>
+      <w:r>
+        <w:t>, a następnie ustawienia AI (Po każdej zmianie należy kliknąć „</w:t>
       </w:r>
       <w:r>
         <w:rPr>
